--- a/ProjetoInter - Requisitos/BackLog do Sistema.docx
+++ b/ProjetoInter - Requisitos/BackLog do Sistema.docx
@@ -131,7 +131,25 @@
           <w:sz w:val="32"/>
           <w:szCs w:val="32"/>
         </w:rPr>
-        <w:t>Configuração da função de login do sistema.</w:t>
+        <w:t>Configuração d</w:t>
+      </w:r>
+      <w:r>
+        <w:rPr>
+          <w:b/>
+          <w:bCs/>
+          <w:sz w:val="32"/>
+          <w:szCs w:val="32"/>
+        </w:rPr>
+        <w:t>as páginas de navegação</w:t>
+      </w:r>
+      <w:r>
+        <w:rPr>
+          <w:b/>
+          <w:bCs/>
+          <w:sz w:val="32"/>
+          <w:szCs w:val="32"/>
+        </w:rPr>
+        <w:t xml:space="preserve"> do sistema.</w:t>
       </w:r>
     </w:p>
     <w:p>
@@ -155,25 +173,7 @@
           <w:sz w:val="32"/>
           <w:szCs w:val="32"/>
         </w:rPr>
-        <w:t>Configuração d</w:t>
-      </w:r>
-      <w:r>
-        <w:rPr>
-          <w:b/>
-          <w:bCs/>
-          <w:sz w:val="32"/>
-          <w:szCs w:val="32"/>
-        </w:rPr>
-        <w:t>as páginas de navegação</w:t>
-      </w:r>
-      <w:r>
-        <w:rPr>
-          <w:b/>
-          <w:bCs/>
-          <w:sz w:val="32"/>
-          <w:szCs w:val="32"/>
-        </w:rPr>
-        <w:t xml:space="preserve"> do sistema.</w:t>
+        <w:t>Configuração da função de cadastro de produtos.</w:t>
       </w:r>
     </w:p>
     <w:p>
@@ -197,8 +197,94 @@
           <w:sz w:val="32"/>
           <w:szCs w:val="32"/>
         </w:rPr>
-        <w:t>Configuração da função de cadastro de produtos.</w:t>
-      </w:r>
+        <w:t xml:space="preserve">Configuração da </w:t>
+      </w:r>
+      <w:r>
+        <w:rPr>
+          <w:b/>
+          <w:bCs/>
+          <w:sz w:val="32"/>
+          <w:szCs w:val="32"/>
+          <w:u w:val="single"/>
+        </w:rPr>
+        <w:t>Função</w:t>
+      </w:r>
+      <w:r>
+        <w:rPr>
+          <w:b/>
+          <w:bCs/>
+          <w:sz w:val="32"/>
+          <w:szCs w:val="32"/>
+        </w:rPr>
+        <w:t xml:space="preserve"> de Pesquisa </w:t>
+      </w:r>
+      <w:r>
+        <w:rPr>
+          <w:b/>
+          <w:bCs/>
+          <w:sz w:val="32"/>
+          <w:szCs w:val="32"/>
+        </w:rPr>
+        <w:t>de produtos</w:t>
+      </w:r>
+    </w:p>
+    <w:p>
+      <w:pPr>
+        <w:pStyle w:val="PargrafodaLista"/>
+        <w:rPr>
+          <w:b/>
+          <w:bCs/>
+          <w:sz w:val="32"/>
+          <w:szCs w:val="32"/>
+        </w:rPr>
+      </w:pPr>
+    </w:p>
+    <w:p>
+      <w:pPr>
+        <w:rPr>
+          <w:b/>
+          <w:bCs/>
+          <w:i/>
+          <w:iCs/>
+          <w:sz w:val="32"/>
+          <w:szCs w:val="32"/>
+        </w:rPr>
+      </w:pPr>
+      <w:r>
+        <w:rPr>
+          <w:b/>
+          <w:bCs/>
+          <w:i/>
+          <w:iCs/>
+          <w:sz w:val="32"/>
+          <w:szCs w:val="32"/>
+        </w:rPr>
+        <w:t>Back</w:t>
+      </w:r>
+      <w:r>
+        <w:rPr>
+          <w:b/>
+          <w:bCs/>
+          <w:i/>
+          <w:iCs/>
+          <w:sz w:val="32"/>
+          <w:szCs w:val="32"/>
+        </w:rPr>
+        <w:t xml:space="preserve"> - </w:t>
+      </w:r>
+      <w:proofErr w:type="spellStart"/>
+      <w:r>
+        <w:rPr>
+          <w:b/>
+          <w:bCs/>
+          <w:i/>
+          <w:iCs/>
+          <w:sz w:val="32"/>
+          <w:szCs w:val="32"/>
+        </w:rPr>
+        <w:t>End</w:t>
+      </w:r>
+      <w:proofErr w:type="spellEnd"/>
     </w:p>
     <w:p>
       <w:pPr>
@@ -210,64 +296,6 @@
         <w:rPr>
           <w:b/>
           <w:bCs/>
-          <w:sz w:val="32"/>
-          <w:szCs w:val="32"/>
-        </w:rPr>
-      </w:pPr>
-      <w:r>
-        <w:rPr>
-          <w:b/>
-          <w:bCs/>
-          <w:sz w:val="32"/>
-          <w:szCs w:val="32"/>
-        </w:rPr>
-        <w:t xml:space="preserve">Configuração da </w:t>
-      </w:r>
-      <w:r>
-        <w:rPr>
-          <w:b/>
-          <w:bCs/>
-          <w:sz w:val="32"/>
-          <w:szCs w:val="32"/>
-          <w:u w:val="single"/>
-        </w:rPr>
-        <w:t>Função</w:t>
-      </w:r>
-      <w:r>
-        <w:rPr>
-          <w:b/>
-          <w:bCs/>
-          <w:sz w:val="32"/>
-          <w:szCs w:val="32"/>
-        </w:rPr>
-        <w:t xml:space="preserve"> de Pesquisa </w:t>
-      </w:r>
-      <w:r>
-        <w:rPr>
-          <w:b/>
-          <w:bCs/>
-          <w:sz w:val="32"/>
-          <w:szCs w:val="32"/>
-        </w:rPr>
-        <w:t>de produtos</w:t>
-      </w:r>
-    </w:p>
-    <w:p>
-      <w:pPr>
-        <w:pStyle w:val="PargrafodaLista"/>
-        <w:rPr>
-          <w:b/>
-          <w:bCs/>
-          <w:sz w:val="32"/>
-          <w:szCs w:val="32"/>
-        </w:rPr>
-      </w:pPr>
-    </w:p>
-    <w:p>
-      <w:pPr>
-        <w:rPr>
-          <w:b/>
-          <w:bCs/>
           <w:i/>
           <w:iCs/>
           <w:sz w:val="32"/>
@@ -278,37 +306,29 @@
         <w:rPr>
           <w:b/>
           <w:bCs/>
-          <w:i/>
-          <w:iCs/>
-          <w:sz w:val="32"/>
-          <w:szCs w:val="32"/>
-        </w:rPr>
-        <w:t>Back</w:t>
-      </w:r>
-      <w:r>
-        <w:rPr>
-          <w:b/>
-          <w:bCs/>
-          <w:i/>
-          <w:iCs/>
-          <w:sz w:val="32"/>
-          <w:szCs w:val="32"/>
-        </w:rPr>
-        <w:t xml:space="preserve"> - </w:t>
-      </w:r>
-      <w:proofErr w:type="spellStart"/>
-      <w:r>
-        <w:rPr>
-          <w:b/>
-          <w:bCs/>
-          <w:i/>
-          <w:iCs/>
-          <w:sz w:val="32"/>
-          <w:szCs w:val="32"/>
-        </w:rPr>
-        <w:t>End</w:t>
-      </w:r>
-      <w:proofErr w:type="spellEnd"/>
+          <w:sz w:val="32"/>
+          <w:szCs w:val="32"/>
+        </w:rPr>
+        <w:t>Configurar</w:t>
+      </w:r>
+      <w:r>
+        <w:rPr>
+          <w:b/>
+          <w:bCs/>
+          <w:sz w:val="32"/>
+          <w:szCs w:val="32"/>
+        </w:rPr>
+        <w:t xml:space="preserve"> o banco de dados</w:t>
+      </w:r>
+      <w:r>
+        <w:rPr>
+          <w:b/>
+          <w:bCs/>
+          <w:sz w:val="32"/>
+          <w:szCs w:val="32"/>
+        </w:rPr>
+        <w:t xml:space="preserve"> para receber os dados da classe Cliente e Produto.</w:t>
+      </w:r>
     </w:p>
     <w:p>
       <w:pPr>
@@ -333,26 +353,37 @@
           <w:sz w:val="32"/>
           <w:szCs w:val="32"/>
         </w:rPr>
-        <w:t>Configurar</w:t>
-      </w:r>
-      <w:r>
-        <w:rPr>
-          <w:b/>
-          <w:bCs/>
-          <w:sz w:val="32"/>
-          <w:szCs w:val="32"/>
-        </w:rPr>
-        <w:t xml:space="preserve"> o banco de dados</w:t>
-      </w:r>
-      <w:r>
-        <w:rPr>
-          <w:b/>
-          <w:bCs/>
-          <w:sz w:val="32"/>
-          <w:szCs w:val="32"/>
-        </w:rPr>
-        <w:t xml:space="preserve"> para receber os dados da classe Cliente e Produto.</w:t>
-      </w:r>
+        <w:t xml:space="preserve">Configurar </w:t>
+      </w:r>
+      <w:r>
+        <w:rPr>
+          <w:b/>
+          <w:bCs/>
+          <w:sz w:val="32"/>
+          <w:szCs w:val="32"/>
+        </w:rPr>
+        <w:t xml:space="preserve">o </w:t>
+      </w:r>
+      <w:proofErr w:type="gramStart"/>
+      <w:r>
+        <w:rPr>
+          <w:b/>
+          <w:bCs/>
+          <w:sz w:val="32"/>
+          <w:szCs w:val="32"/>
+        </w:rPr>
+        <w:t xml:space="preserve">servidor </w:t>
+      </w:r>
+      <w:r>
+        <w:rPr>
+          <w:b/>
+          <w:bCs/>
+          <w:sz w:val="32"/>
+          <w:szCs w:val="32"/>
+        </w:rPr>
+        <w:t>.</w:t>
+      </w:r>
+      <w:proofErr w:type="gramEnd"/>
     </w:p>
     <w:p>
       <w:pPr>
@@ -364,38 +395,54 @@
         <w:rPr>
           <w:b/>
           <w:bCs/>
-          <w:i/>
-          <w:iCs/>
-          <w:sz w:val="32"/>
-          <w:szCs w:val="32"/>
-        </w:rPr>
-      </w:pPr>
-      <w:r>
-        <w:rPr>
-          <w:b/>
-          <w:bCs/>
-          <w:sz w:val="32"/>
-          <w:szCs w:val="32"/>
-        </w:rPr>
-        <w:t xml:space="preserve">Configurar </w:t>
-      </w:r>
-      <w:r>
-        <w:rPr>
-          <w:b/>
-          <w:bCs/>
-          <w:sz w:val="32"/>
-          <w:szCs w:val="32"/>
-        </w:rPr>
-        <w:t xml:space="preserve">o servidor </w:t>
-      </w:r>
-      <w:r>
-        <w:rPr>
-          <w:b/>
-          <w:bCs/>
-          <w:sz w:val="32"/>
-          <w:szCs w:val="32"/>
-        </w:rPr>
-        <w:t>.</w:t>
+          <w:sz w:val="32"/>
+          <w:szCs w:val="32"/>
+        </w:rPr>
+      </w:pPr>
+      <w:r>
+        <w:rPr>
+          <w:b/>
+          <w:bCs/>
+          <w:sz w:val="32"/>
+          <w:szCs w:val="32"/>
+        </w:rPr>
+        <w:t>Configuração</w:t>
+      </w:r>
+      <w:r>
+        <w:rPr>
+          <w:b/>
+          <w:bCs/>
+          <w:sz w:val="32"/>
+          <w:szCs w:val="32"/>
+        </w:rPr>
+        <w:t xml:space="preserve"> no servidor</w:t>
+      </w:r>
+      <w:r>
+        <w:rPr>
+          <w:b/>
+          <w:bCs/>
+          <w:sz w:val="32"/>
+          <w:szCs w:val="32"/>
+        </w:rPr>
+        <w:t xml:space="preserve"> do</w:t>
+      </w:r>
+      <w:r>
+        <w:rPr>
+          <w:b/>
+          <w:bCs/>
+          <w:sz w:val="32"/>
+          <w:szCs w:val="32"/>
+        </w:rPr>
+        <w:t>s métodos HTTP: POST e GET de</w:t>
+      </w:r>
+      <w:r>
+        <w:rPr>
+          <w:b/>
+          <w:bCs/>
+          <w:sz w:val="32"/>
+          <w:szCs w:val="32"/>
+        </w:rPr>
+        <w:t xml:space="preserve"> cadastro de clientes.</w:t>
       </w:r>
     </w:p>
     <w:p>
@@ -419,175 +466,7 @@
           <w:sz w:val="32"/>
           <w:szCs w:val="32"/>
         </w:rPr>
-        <w:t>Configuração</w:t>
-      </w:r>
-      <w:r>
-        <w:rPr>
-          <w:b/>
-          <w:bCs/>
-          <w:sz w:val="32"/>
-          <w:szCs w:val="32"/>
-        </w:rPr>
-        <w:t xml:space="preserve"> no servidor</w:t>
-      </w:r>
-      <w:r>
-        <w:rPr>
-          <w:b/>
-          <w:bCs/>
-          <w:sz w:val="32"/>
-          <w:szCs w:val="32"/>
-        </w:rPr>
-        <w:t xml:space="preserve"> do</w:t>
-      </w:r>
-      <w:r>
-        <w:rPr>
-          <w:b/>
-          <w:bCs/>
-          <w:sz w:val="32"/>
-          <w:szCs w:val="32"/>
-        </w:rPr>
-        <w:t>s métodos HTTP: POST e GET de</w:t>
-      </w:r>
-      <w:r>
-        <w:rPr>
-          <w:b/>
-          <w:bCs/>
-          <w:sz w:val="32"/>
-          <w:szCs w:val="32"/>
-        </w:rPr>
-        <w:t xml:space="preserve"> cadastro de clientes.</w:t>
-      </w:r>
-    </w:p>
-    <w:p>
-      <w:pPr>
-        <w:pStyle w:val="PargrafodaLista"/>
-        <w:numPr>
-          <w:ilvl w:val="0"/>
-          <w:numId w:val="1"/>
-        </w:numPr>
-        <w:rPr>
-          <w:b/>
-          <w:bCs/>
-          <w:sz w:val="32"/>
-          <w:szCs w:val="32"/>
-        </w:rPr>
-      </w:pPr>
-      <w:r>
-        <w:rPr>
-          <w:b/>
-          <w:bCs/>
-          <w:sz w:val="32"/>
-          <w:szCs w:val="32"/>
-        </w:rPr>
-        <w:t>Configuração</w:t>
-      </w:r>
-      <w:r>
-        <w:rPr>
-          <w:b/>
-          <w:bCs/>
-          <w:sz w:val="32"/>
-          <w:szCs w:val="32"/>
-        </w:rPr>
-        <w:t xml:space="preserve"> no servidor</w:t>
-      </w:r>
-      <w:r>
-        <w:rPr>
-          <w:b/>
-          <w:bCs/>
-          <w:sz w:val="32"/>
-          <w:szCs w:val="32"/>
-        </w:rPr>
-        <w:t xml:space="preserve"> os métodos HTTP: </w:t>
-      </w:r>
-      <w:r>
-        <w:rPr>
-          <w:b/>
-          <w:bCs/>
-          <w:sz w:val="32"/>
-          <w:szCs w:val="32"/>
-        </w:rPr>
-        <w:t>POST</w:t>
-      </w:r>
-      <w:r>
-        <w:rPr>
-          <w:b/>
-          <w:bCs/>
-          <w:sz w:val="32"/>
-          <w:szCs w:val="32"/>
-        </w:rPr>
-        <w:t xml:space="preserve">, </w:t>
-      </w:r>
-      <w:r>
-        <w:rPr>
-          <w:b/>
-          <w:bCs/>
-          <w:sz w:val="32"/>
-          <w:szCs w:val="32"/>
-        </w:rPr>
-        <w:t>PUT</w:t>
-      </w:r>
-      <w:r>
-        <w:rPr>
-          <w:b/>
-          <w:bCs/>
-          <w:sz w:val="32"/>
-          <w:szCs w:val="32"/>
-        </w:rPr>
-        <w:t xml:space="preserve">, </w:t>
-      </w:r>
-      <w:r>
-        <w:rPr>
-          <w:b/>
-          <w:bCs/>
-          <w:sz w:val="32"/>
-          <w:szCs w:val="32"/>
-        </w:rPr>
-        <w:t>GET</w:t>
-      </w:r>
-      <w:r>
-        <w:rPr>
-          <w:b/>
-          <w:bCs/>
-          <w:sz w:val="32"/>
-          <w:szCs w:val="32"/>
-        </w:rPr>
-        <w:t xml:space="preserve"> e </w:t>
-      </w:r>
-      <w:r>
-        <w:rPr>
-          <w:b/>
-          <w:bCs/>
-          <w:sz w:val="32"/>
-          <w:szCs w:val="32"/>
-        </w:rPr>
-        <w:t>DELETE</w:t>
-      </w:r>
-      <w:r>
-        <w:rPr>
-          <w:b/>
-          <w:bCs/>
-          <w:sz w:val="32"/>
-          <w:szCs w:val="32"/>
-        </w:rPr>
-        <w:t xml:space="preserve"> de cadastro de </w:t>
-      </w:r>
-      <w:r>
-        <w:rPr>
-          <w:b/>
-          <w:bCs/>
-          <w:sz w:val="32"/>
-          <w:szCs w:val="32"/>
-        </w:rPr>
-        <w:t>produtos</w:t>
-      </w:r>
-      <w:r>
-        <w:rPr>
-          <w:b/>
-          <w:bCs/>
-          <w:sz w:val="32"/>
-          <w:szCs w:val="32"/>
-        </w:rPr>
-        <w:t>.</w:t>
+        <w:t>Configuração no servidor os métodos HTTP: POST, PUT, GET e DELETE de cadastro de produtos.</w:t>
       </w:r>
     </w:p>
     <w:sectPr>
